--- a/office/electric_es_unidades.docx
+++ b/office/electric_es_unidades.docx
@@ -25,7 +25,7 @@
       <w:r>
         <w:t>a)</w:t>
         <w:tab/>
-        <w:t>13000 Ω</w:t>
+        <w:t>130 Ω</w:t>
       </w:r>
     </w:p>
     <w:p>
@@ -34,6 +34,16 @@
       </w:pPr>
       <w:r>
         <w:t>b)</w:t>
+        <w:tab/>
+        <w:t>13 Ω</w:t>
+      </w:r>
+    </w:p>
+    <w:p>
+      <w:pPr>
+        <w:pStyle w:val="Choice"/>
+      </w:pPr>
+      <w:r>
+        <w:t>c)</w:t>
         <w:tab/>
         <w:t>1300 Ω</w:t>
       </w:r>
@@ -43,19 +53,9 @@
         <w:pStyle w:val="Choice"/>
       </w:pPr>
       <w:r>
-        <w:t>c)</w:t>
-        <w:tab/>
-        <w:t>13 Ω</w:t>
-      </w:r>
-    </w:p>
-    <w:p>
-      <w:pPr>
-        <w:pStyle w:val="Choice"/>
-      </w:pPr>
-      <w:r>
         <w:t>d)</w:t>
         <w:tab/>
-        <w:t>130 Ω</w:t>
+        <w:t>13000 Ω</w:t>
       </w:r>
     </w:p>
     <w:p>
@@ -73,7 +73,7 @@
       <w:r>
         <w:t>a)</w:t>
         <w:tab/>
-        <w:t>2200 Ω</w:t>
+        <w:t>22000 Ω</w:t>
       </w:r>
     </w:p>
     <w:p>
@@ -93,7 +93,7 @@
       <w:r>
         <w:t>c)</w:t>
         <w:tab/>
-        <w:t>22000 Ω</w:t>
+        <w:t>220 Ω</w:t>
       </w:r>
     </w:p>
     <w:p>
@@ -103,7 +103,7 @@
       <w:r>
         <w:t>d)</w:t>
         <w:tab/>
-        <w:t>220 Ω</w:t>
+        <w:t>2200 Ω</w:t>
       </w:r>
     </w:p>
     <w:p>
@@ -131,7 +131,7 @@
       <w:r>
         <w:t>b)</w:t>
         <w:tab/>
-        <w:t>4,7 Ω</w:t>
+        <w:t>47000 Ω</w:t>
       </w:r>
     </w:p>
     <w:p>
@@ -151,7 +151,7 @@
       <w:r>
         <w:t>d)</w:t>
         <w:tab/>
-        <w:t>47000 Ω</w:t>
+        <w:t>4,7 Ω</w:t>
       </w:r>
     </w:p>
     <w:p>
@@ -169,7 +169,7 @@
       <w:r>
         <w:t>a)</w:t>
         <w:tab/>
-        <w:t>33 Ω</w:t>
+        <w:t>330 Ω</w:t>
       </w:r>
     </w:p>
     <w:p>
@@ -199,7 +199,7 @@
       <w:r>
         <w:t>d)</w:t>
         <w:tab/>
-        <w:t>330 Ω</w:t>
+        <w:t>33 Ω</w:t>
       </w:r>
     </w:p>
     <w:p>
@@ -227,7 +227,7 @@
       <w:r>
         <w:t>b)</w:t>
         <w:tab/>
-        <w:t>47 KΩ</w:t>
+        <w:t>0,47 KΩ</w:t>
       </w:r>
     </w:p>
     <w:p>
@@ -247,7 +247,7 @@
       <w:r>
         <w:t>d)</w:t>
         <w:tab/>
-        <w:t>0,47 KΩ</w:t>
+        <w:t>47 KΩ</w:t>
       </w:r>
     </w:p>
     <w:p>
@@ -275,7 +275,7 @@
       <w:r>
         <w:t>b)</w:t>
         <w:tab/>
-        <w:t>1 KΩ</w:t>
+        <w:t>10 KΩ</w:t>
       </w:r>
     </w:p>
     <w:p>
@@ -295,7 +295,7 @@
       <w:r>
         <w:t>d)</w:t>
         <w:tab/>
-        <w:t>10 KΩ</w:t>
+        <w:t>1 KΩ</w:t>
       </w:r>
     </w:p>
     <w:p>
@@ -313,6 +313,26 @@
       <w:r>
         <w:t>a)</w:t>
         <w:tab/>
+        <w:t>0,0068 KΩ</w:t>
+      </w:r>
+    </w:p>
+    <w:p>
+      <w:pPr>
+        <w:pStyle w:val="Choice"/>
+      </w:pPr>
+      <w:r>
+        <w:t>b)</w:t>
+        <w:tab/>
+        <w:t>0,068 KΩ</w:t>
+      </w:r>
+    </w:p>
+    <w:p>
+      <w:pPr>
+        <w:pStyle w:val="Choice"/>
+      </w:pPr>
+      <w:r>
+        <w:t>c)</w:t>
+        <w:tab/>
         <w:t>0,68 KΩ</w:t>
       </w:r>
     </w:p>
@@ -321,33 +341,13 @@
         <w:pStyle w:val="Choice"/>
       </w:pPr>
       <w:r>
-        <w:t>b)</w:t>
+        <w:t>d)</w:t>
         <w:tab/>
         <w:t>6,8 KΩ</w:t>
       </w:r>
     </w:p>
     <w:p>
       <w:pPr>
-        <w:pStyle w:val="Choice"/>
-      </w:pPr>
-      <w:r>
-        <w:t>c)</w:t>
-        <w:tab/>
-        <w:t>0,068 KΩ</w:t>
-      </w:r>
-    </w:p>
-    <w:p>
-      <w:pPr>
-        <w:pStyle w:val="Choice"/>
-      </w:pPr>
-      <w:r>
-        <w:t>d)</w:t>
-        <w:tab/>
-        <w:t>0,0068 KΩ</w:t>
-      </w:r>
-    </w:p>
-    <w:p>
-      <w:pPr>
         <w:pStyle w:val="ListNumber"/>
       </w:pPr>
       <w:r>
@@ -361,6 +361,16 @@
       <w:r>
         <w:t>a)</w:t>
         <w:tab/>
+        <w:t>1000 uF</w:t>
+      </w:r>
+    </w:p>
+    <w:p>
+      <w:pPr>
+        <w:pStyle w:val="Choice"/>
+      </w:pPr>
+      <w:r>
+        <w:t>b)</w:t>
+        <w:tab/>
         <w:t>1E-06 uF</w:t>
       </w:r>
     </w:p>
@@ -369,7 +379,7 @@
         <w:pStyle w:val="Choice"/>
       </w:pPr>
       <w:r>
-        <w:t>b)</w:t>
+        <w:t>c)</w:t>
         <w:tab/>
         <w:t>1.000.000 uF</w:t>
       </w:r>
@@ -379,19 +389,9 @@
         <w:pStyle w:val="Choice"/>
       </w:pPr>
       <w:r>
-        <w:t>c)</w:t>
+        <w:t>d)</w:t>
         <w:tab/>
         <w:t>10.000.000 uF</w:t>
-      </w:r>
-    </w:p>
-    <w:p>
-      <w:pPr>
-        <w:pStyle w:val="Choice"/>
-      </w:pPr>
-      <w:r>
-        <w:t>d)</w:t>
-        <w:tab/>
-        <w:t>1000 uF</w:t>
       </w:r>
     </w:p>
     <w:p>
@@ -419,16 +419,6 @@
       <w:r>
         <w:t>b)</w:t>
         <w:tab/>
-        <w:t>0,1 F</w:t>
-      </w:r>
-    </w:p>
-    <w:p>
-      <w:pPr>
-        <w:pStyle w:val="Choice"/>
-      </w:pPr>
-      <w:r>
-        <w:t>c)</w:t>
-        <w:tab/>
         <w:t>1E-06 F</w:t>
       </w:r>
     </w:p>
@@ -437,9 +427,19 @@
         <w:pStyle w:val="Choice"/>
       </w:pPr>
       <w:r>
+        <w:t>c)</w:t>
+        <w:tab/>
+        <w:t>1E-07 F</w:t>
+      </w:r>
+    </w:p>
+    <w:p>
+      <w:pPr>
+        <w:pStyle w:val="Choice"/>
+      </w:pPr>
+      <w:r>
         <w:t>d)</w:t>
         <w:tab/>
-        <w:t>1E-07 F</w:t>
+        <w:t>0,1 F</w:t>
       </w:r>
     </w:p>
     <w:p>
@@ -467,6 +467,16 @@
       <w:r>
         <w:t>b)</w:t>
         <w:tab/>
+        <w:t>1.000 uF</w:t>
+      </w:r>
+    </w:p>
+    <w:p>
+      <w:pPr>
+        <w:pStyle w:val="Choice"/>
+      </w:pPr>
+      <w:r>
+        <w:t>c)</w:t>
+        <w:tab/>
         <w:t>1.000.000 uF</w:t>
       </w:r>
     </w:p>
@@ -475,23 +485,13 @@
         <w:pStyle w:val="Choice"/>
       </w:pPr>
       <w:r>
-        <w:t>c)</w:t>
+        <w:t>d)</w:t>
         <w:tab/>
         <w:t>100.000 uF</w:t>
       </w:r>
     </w:p>
     <w:p>
       <w:pPr>
-        <w:pStyle w:val="Choice"/>
-      </w:pPr>
-      <w:r>
-        <w:t>d)</w:t>
-        <w:tab/>
-        <w:t>1.000 uF</w:t>
-      </w:r>
-    </w:p>
-    <w:p>
-      <w:pPr>
         <w:pStyle w:val="ListNumber"/>
       </w:pPr>
       <w:r>
@@ -505,7 +505,7 @@
       <w:r>
         <w:t>a)</w:t>
         <w:tab/>
-        <w:t>0,0022 F</w:t>
+        <w:t>0,022 F</w:t>
       </w:r>
     </w:p>
     <w:p>
@@ -525,7 +525,7 @@
       <w:r>
         <w:t>c)</w:t>
         <w:tab/>
-        <w:t>0,022 F</w:t>
+        <w:t>0,00022 F</w:t>
       </w:r>
     </w:p>
     <w:p>
@@ -535,7 +535,583 @@
       <w:r>
         <w:t>d)</w:t>
         <w:tab/>
-        <w:t>0,00022 F</w:t>
+        <w:t>0,0022 F</w:t>
+      </w:r>
+    </w:p>
+    <w:p>
+      <w:pPr>
+        <w:pStyle w:val="ListNumber"/>
+      </w:pPr>
+      <w:r>
+        <w:t>¿Cuál es la unidad de carga eléctrica?</w:t>
+      </w:r>
+    </w:p>
+    <w:p>
+      <w:pPr>
+        <w:pStyle w:val="Choice"/>
+      </w:pPr>
+      <w:r>
+        <w:t>a)</w:t>
+        <w:tab/>
+        <w:t>El Vatio</w:t>
+      </w:r>
+    </w:p>
+    <w:p>
+      <w:pPr>
+        <w:pStyle w:val="Choice"/>
+      </w:pPr>
+      <w:r>
+        <w:t>b)</w:t>
+        <w:tab/>
+        <w:t>El Amperio</w:t>
+      </w:r>
+    </w:p>
+    <w:p>
+      <w:pPr>
+        <w:pStyle w:val="Choice"/>
+      </w:pPr>
+      <w:r>
+        <w:t>c)</w:t>
+        <w:tab/>
+        <w:t>El Joule</w:t>
+      </w:r>
+    </w:p>
+    <w:p>
+      <w:pPr>
+        <w:pStyle w:val="Choice"/>
+      </w:pPr>
+      <w:r>
+        <w:t>d)</w:t>
+        <w:tab/>
+        <w:t>El Coulomb</w:t>
+      </w:r>
+    </w:p>
+    <w:p>
+      <w:pPr>
+        <w:pStyle w:val="ListNumber"/>
+      </w:pPr>
+      <w:r>
+        <w:t>¿A cuánto equivale un Coulomb?</w:t>
+      </w:r>
+    </w:p>
+    <w:p>
+      <w:pPr>
+        <w:pStyle w:val="Choice"/>
+      </w:pPr>
+      <w:r>
+        <w:t>a)</w:t>
+        <w:tab/>
+        <w:t>6,2 x 10^12 electrones</w:t>
+      </w:r>
+    </w:p>
+    <w:p>
+      <w:pPr>
+        <w:pStyle w:val="Choice"/>
+      </w:pPr>
+      <w:r>
+        <w:t>b)</w:t>
+        <w:tab/>
+        <w:t>6,2 x 10^18 electrones</w:t>
+      </w:r>
+    </w:p>
+    <w:p>
+      <w:pPr>
+        <w:pStyle w:val="Choice"/>
+      </w:pPr>
+      <w:r>
+        <w:t>c)</w:t>
+        <w:tab/>
+        <w:t>6,2 x 10^6 electrones</w:t>
+      </w:r>
+    </w:p>
+    <w:p>
+      <w:pPr>
+        <w:pStyle w:val="Choice"/>
+      </w:pPr>
+      <w:r>
+        <w:t>d)</w:t>
+        <w:tab/>
+        <w:t>6,2 x 10^3 electrones</w:t>
+      </w:r>
+    </w:p>
+    <w:p>
+      <w:pPr>
+        <w:pStyle w:val="ListNumber"/>
+      </w:pPr>
+      <w:r>
+        <w:t>Sí por un circuito pasan 5.000.000 electrones en 1 segundo, ¿qué intensidad estará pasando?</w:t>
+      </w:r>
+    </w:p>
+    <w:p>
+      <w:pPr>
+        <w:pStyle w:val="Choice"/>
+      </w:pPr>
+      <w:r>
+        <w:t>a)</w:t>
+        <w:tab/>
+        <w:t>Pocos amperios</w:t>
+      </w:r>
+    </w:p>
+    <w:p>
+      <w:pPr>
+        <w:pStyle w:val="Choice"/>
+      </w:pPr>
+      <w:r>
+        <w:t>b)</w:t>
+        <w:tab/>
+        <w:t>Muchísimos amperios</w:t>
+      </w:r>
+    </w:p>
+    <w:p>
+      <w:pPr>
+        <w:pStyle w:val="Choice"/>
+      </w:pPr>
+      <w:r>
+        <w:t>c)</w:t>
+        <w:tab/>
+        <w:t>Mucho menos de un amperio</w:t>
+      </w:r>
+    </w:p>
+    <w:p>
+      <w:pPr>
+        <w:pStyle w:val="Choice"/>
+      </w:pPr>
+      <w:r>
+        <w:t>d)</w:t>
+        <w:tab/>
+        <w:t>Un amperio</w:t>
+      </w:r>
+    </w:p>
+    <w:p>
+      <w:pPr>
+        <w:pStyle w:val="ListNumber"/>
+      </w:pPr>
+      <w:r>
+        <w:t>Si por un circuito pasa un amperio ¿Cuántos electrones estarán circulando por él?</w:t>
+      </w:r>
+    </w:p>
+    <w:p>
+      <w:pPr>
+        <w:pStyle w:val="Choice"/>
+      </w:pPr>
+      <w:r>
+        <w:t>a)</w:t>
+        <w:tab/>
+        <w:t>Trillones cada segundo</w:t>
+      </w:r>
+    </w:p>
+    <w:p>
+      <w:pPr>
+        <w:pStyle w:val="Choice"/>
+      </w:pPr>
+      <w:r>
+        <w:t>b)</w:t>
+        <w:tab/>
+        <w:t>Millones cada segundo</w:t>
+      </w:r>
+    </w:p>
+    <w:p>
+      <w:pPr>
+        <w:pStyle w:val="Choice"/>
+      </w:pPr>
+      <w:r>
+        <w:t>c)</w:t>
+        <w:tab/>
+        <w:t>Miles cada segundo</w:t>
+      </w:r>
+    </w:p>
+    <w:p>
+      <w:pPr>
+        <w:pStyle w:val="Choice"/>
+      </w:pPr>
+      <w:r>
+        <w:t>d)</w:t>
+        <w:tab/>
+        <w:t>Trillones cada segundo</w:t>
+      </w:r>
+    </w:p>
+    <w:p>
+      <w:pPr>
+        <w:pStyle w:val="ListNumber"/>
+      </w:pPr>
+      <w:r>
+        <w:t>¿Cuál es la unidad elemental de Voltaje?</w:t>
+      </w:r>
+    </w:p>
+    <w:p>
+      <w:pPr>
+        <w:pStyle w:val="Choice"/>
+      </w:pPr>
+      <w:r>
+        <w:t>a)</w:t>
+        <w:tab/>
+        <w:t>El Vatio (W)</w:t>
+      </w:r>
+    </w:p>
+    <w:p>
+      <w:pPr>
+        <w:pStyle w:val="Choice"/>
+      </w:pPr>
+      <w:r>
+        <w:t>b)</w:t>
+        <w:tab/>
+        <w:t>El Voltio (V)</w:t>
+      </w:r>
+    </w:p>
+    <w:p>
+      <w:pPr>
+        <w:pStyle w:val="Choice"/>
+      </w:pPr>
+      <w:r>
+        <w:t>c)</w:t>
+        <w:tab/>
+        <w:t>El Amperio (A)</w:t>
+      </w:r>
+    </w:p>
+    <w:p>
+      <w:pPr>
+        <w:pStyle w:val="Choice"/>
+      </w:pPr>
+      <w:r>
+        <w:t>d)</w:t>
+        <w:tab/>
+        <w:t>El Ohmio (Ω)</w:t>
+      </w:r>
+    </w:p>
+    <w:p>
+      <w:pPr>
+        <w:pStyle w:val="ListNumber"/>
+      </w:pPr>
+      <w:r>
+        <w:t>¿Cuál es la unidad elemental de Intensidad?</w:t>
+      </w:r>
+    </w:p>
+    <w:p>
+      <w:pPr>
+        <w:pStyle w:val="Choice"/>
+      </w:pPr>
+      <w:r>
+        <w:t>a)</w:t>
+        <w:tab/>
+        <w:t>El Ohmio (Ω)</w:t>
+      </w:r>
+    </w:p>
+    <w:p>
+      <w:pPr>
+        <w:pStyle w:val="Choice"/>
+      </w:pPr>
+      <w:r>
+        <w:t>b)</w:t>
+        <w:tab/>
+        <w:t>El Vatio (W)</w:t>
+      </w:r>
+    </w:p>
+    <w:p>
+      <w:pPr>
+        <w:pStyle w:val="Choice"/>
+      </w:pPr>
+      <w:r>
+        <w:t>c)</w:t>
+        <w:tab/>
+        <w:t>El Amperio (A)</w:t>
+      </w:r>
+    </w:p>
+    <w:p>
+      <w:pPr>
+        <w:pStyle w:val="Choice"/>
+      </w:pPr>
+      <w:r>
+        <w:t>d)</w:t>
+        <w:tab/>
+        <w:t>El Voltio (V)</w:t>
+      </w:r>
+    </w:p>
+    <w:p>
+      <w:pPr>
+        <w:pStyle w:val="ListNumber"/>
+      </w:pPr>
+      <w:r>
+        <w:t>¿Cuál es la unidad elemental de Resistencia?</w:t>
+      </w:r>
+    </w:p>
+    <w:p>
+      <w:pPr>
+        <w:pStyle w:val="Choice"/>
+      </w:pPr>
+      <w:r>
+        <w:t>a)</w:t>
+        <w:tab/>
+        <w:t>El Ohmio (Ω)</w:t>
+      </w:r>
+    </w:p>
+    <w:p>
+      <w:pPr>
+        <w:pStyle w:val="Choice"/>
+      </w:pPr>
+      <w:r>
+        <w:t>b)</w:t>
+        <w:tab/>
+        <w:t>El Amperio (A)</w:t>
+      </w:r>
+    </w:p>
+    <w:p>
+      <w:pPr>
+        <w:pStyle w:val="Choice"/>
+      </w:pPr>
+      <w:r>
+        <w:t>c)</w:t>
+        <w:tab/>
+        <w:t>El Voltio (V)</w:t>
+      </w:r>
+    </w:p>
+    <w:p>
+      <w:pPr>
+        <w:pStyle w:val="Choice"/>
+      </w:pPr>
+      <w:r>
+        <w:t>d)</w:t>
+        <w:tab/>
+        <w:t>El Vatio (W)</w:t>
+      </w:r>
+    </w:p>
+    <w:p>
+      <w:pPr>
+        <w:pStyle w:val="ListNumber"/>
+      </w:pPr>
+      <w:r>
+        <w:t>¿Qué frase estaría bien expresada?</w:t>
+      </w:r>
+    </w:p>
+    <w:p>
+      <w:pPr>
+        <w:pStyle w:val="Choice"/>
+      </w:pPr>
+      <w:r>
+        <w:t>a)</w:t>
+        <w:tab/>
+        <w:t>Por favor, mide la potencia que pasa por ese cable</w:t>
+      </w:r>
+    </w:p>
+    <w:p>
+      <w:pPr>
+        <w:pStyle w:val="Choice"/>
+      </w:pPr>
+      <w:r>
+        <w:t>b)</w:t>
+        <w:tab/>
+        <w:t>Por favor, mide la resistencia que pasa por ese cable</w:t>
+      </w:r>
+    </w:p>
+    <w:p>
+      <w:pPr>
+        <w:pStyle w:val="Choice"/>
+      </w:pPr>
+      <w:r>
+        <w:t>c)</w:t>
+        <w:tab/>
+        <w:t>Por favor, mide el voltaje que pasa por ese cable</w:t>
+      </w:r>
+    </w:p>
+    <w:p>
+      <w:pPr>
+        <w:pStyle w:val="Choice"/>
+      </w:pPr>
+      <w:r>
+        <w:t>d)</w:t>
+        <w:tab/>
+        <w:t>Por favor, mide la intensidad que pasa por ese cable</w:t>
+      </w:r>
+    </w:p>
+    <w:p>
+      <w:pPr>
+        <w:pStyle w:val="ListNumber"/>
+      </w:pPr>
+      <w:r>
+        <w:t>¿Qué es la Intensidad de una corriente?</w:t>
+      </w:r>
+    </w:p>
+    <w:p>
+      <w:pPr>
+        <w:pStyle w:val="Choice"/>
+      </w:pPr>
+      <w:r>
+        <w:t>a)</w:t>
+        <w:tab/>
+        <w:t>La oposición que presenta un material a ser atravesado por los electrones</w:t>
+      </w:r>
+    </w:p>
+    <w:p>
+      <w:pPr>
+        <w:pStyle w:val="Choice"/>
+      </w:pPr>
+      <w:r>
+        <w:t>b)</w:t>
+        <w:tab/>
+        <w:t>La energía de esa corriente</w:t>
+      </w:r>
+    </w:p>
+    <w:p>
+      <w:pPr>
+        <w:pStyle w:val="Choice"/>
+      </w:pPr>
+      <w:r>
+        <w:t>c)</w:t>
+        <w:tab/>
+        <w:t>La energía producida por los electrones al atravesar un componente determinado</w:t>
+      </w:r>
+    </w:p>
+    <w:p>
+      <w:pPr>
+        <w:pStyle w:val="Choice"/>
+      </w:pPr>
+      <w:r>
+        <w:t>d)</w:t>
+        <w:tab/>
+        <w:t>La cantidad de electrones que pasan por un punto en un tiempo determinado</w:t>
+      </w:r>
+    </w:p>
+    <w:p>
+      <w:pPr>
+        <w:pStyle w:val="ListNumber"/>
+      </w:pPr>
+      <w:r>
+        <w:t>¿Qué es la Resistencia de un elemento?</w:t>
+      </w:r>
+    </w:p>
+    <w:p>
+      <w:pPr>
+        <w:pStyle w:val="Choice"/>
+      </w:pPr>
+      <w:r>
+        <w:t>a)</w:t>
+        <w:tab/>
+        <w:t>Un indicador de la facilidad con la que la corriente atraviesa un cuerpo</w:t>
+      </w:r>
+    </w:p>
+    <w:p>
+      <w:pPr>
+        <w:pStyle w:val="Choice"/>
+      </w:pPr>
+      <w:r>
+        <w:t>b)</w:t>
+        <w:tab/>
+        <w:t>La cantidad de calor que genera un componente al ser atravesado por la corriente eléctrica</w:t>
+      </w:r>
+    </w:p>
+    <w:p>
+      <w:pPr>
+        <w:pStyle w:val="Choice"/>
+      </w:pPr>
+      <w:r>
+        <w:t>c)</w:t>
+        <w:tab/>
+        <w:t>La oposición que presenta un cuerpo a ser atravesado por los electrones</w:t>
+      </w:r>
+    </w:p>
+    <w:p>
+      <w:pPr>
+        <w:pStyle w:val="Choice"/>
+      </w:pPr>
+      <w:r>
+        <w:t>d)</w:t>
+        <w:tab/>
+        <w:t>La energía eléctrica que pierde un componente en un circuito al ser atravesado por una corriente</w:t>
+      </w:r>
+    </w:p>
+    <w:p>
+      <w:pPr>
+        <w:pStyle w:val="ListNumber"/>
+      </w:pPr>
+      <w:r>
+        <w:t>¿Qué nos indica el Voltaje de un generador?</w:t>
+      </w:r>
+    </w:p>
+    <w:p>
+      <w:pPr>
+        <w:pStyle w:val="Choice"/>
+      </w:pPr>
+      <w:r>
+        <w:t>a)</w:t>
+        <w:tab/>
+        <w:t>Que cantidad de electrones nos dará en una unidad de tiempo</w:t>
+      </w:r>
+    </w:p>
+    <w:p>
+      <w:pPr>
+        <w:pStyle w:val="Choice"/>
+      </w:pPr>
+      <w:r>
+        <w:t>b)</w:t>
+        <w:tab/>
+        <w:t>La energía que nos proporcionará ese generador por unidad de tiempo</w:t>
+      </w:r>
+    </w:p>
+    <w:p>
+      <w:pPr>
+        <w:pStyle w:val="Choice"/>
+      </w:pPr>
+      <w:r>
+        <w:t>c)</w:t>
+        <w:tab/>
+        <w:t>La energía que nos puede proporcionar cada unidad de carga</w:t>
+      </w:r>
+    </w:p>
+    <w:p>
+      <w:pPr>
+        <w:pStyle w:val="Choice"/>
+      </w:pPr>
+      <w:r>
+        <w:t>d)</w:t>
+        <w:tab/>
+        <w:t>La oposición que este ejercerá frente al corriente que lo atraviesa</w:t>
+      </w:r>
+    </w:p>
+    <w:p>
+      <w:pPr>
+        <w:pStyle w:val="ListNumber"/>
+      </w:pPr>
+      <w:r>
+        <w:t>¿Qué nos indica el voltaje de una pila?</w:t>
+      </w:r>
+    </w:p>
+    <w:p>
+      <w:pPr>
+        <w:pStyle w:val="Choice"/>
+      </w:pPr>
+      <w:r>
+        <w:t>a)</w:t>
+        <w:tab/>
+        <w:t>La cantidad de electrones por segundo que podrán salir de esa pila</w:t>
+      </w:r>
+    </w:p>
+    <w:p>
+      <w:pPr>
+        <w:pStyle w:val="Choice"/>
+      </w:pPr>
+      <w:r>
+        <w:t>b)</w:t>
+        <w:tab/>
+        <w:t>La energía que nos podrá proporcionar cada unidad de carga de esa pila</w:t>
+      </w:r>
+    </w:p>
+    <w:p>
+      <w:pPr>
+        <w:pStyle w:val="Choice"/>
+      </w:pPr>
+      <w:r>
+        <w:t>c)</w:t>
+        <w:tab/>
+        <w:t>La cantidad de electrones que hay almacenados en esa pila, es decir, su carga.</w:t>
+      </w:r>
+    </w:p>
+    <w:p>
+      <w:pPr>
+        <w:pStyle w:val="Choice"/>
+      </w:pPr>
+      <w:r>
+        <w:t>d)</w:t>
+        <w:tab/>
+        <w:t>La potencia eléctrica que desarrollará esa pila en un circuito eléctrico</w:t>
       </w:r>
     </w:p>
     <w:sectPr>
